--- a/Report.docx
+++ b/Report.docx
@@ -10,6 +10,7 @@
           <w:docPartUnique/>
         </w:docPartObj>
       </w:sdtPr>
+      <w:sdtEndPr/>
       <w:sdtContent>
         <w:p/>
         <w:tbl>
@@ -78,6 +79,7 @@
                   <w:dataBinding w:prefixMappings="xmlns:ns0='http://schemas.openxmlformats.org/package/2006/metadata/core-properties' xmlns:ns1='http://purl.org/dc/elements/1.1/'" w:xpath="/ns0:coreProperties[1]/ns1:title[1]" w:storeItemID="{6C3C8BC8-F283-45AE-878A-BAB7291924A1}"/>
                   <w:text/>
                 </w:sdtPr>
+                <w:sdtEndPr/>
                 <w:sdtContent>
                   <w:p>
                     <w:pPr>
@@ -120,6 +122,7 @@
                 <w:dataBinding w:prefixMappings="xmlns:ns0='http://schemas.openxmlformats.org/package/2006/metadata/core-properties' xmlns:ns1='http://purl.org/dc/elements/1.1/'" w:xpath="/ns0:coreProperties[1]/ns1:subject[1]" w:storeItemID="{6C3C8BC8-F283-45AE-878A-BAB7291924A1}"/>
                 <w:text/>
               </w:sdtPr>
+              <w:sdtEndPr/>
               <w:sdtContent>
                 <w:tc>
                   <w:tcPr>
@@ -187,69 +190,63 @@
       </w:r>
     </w:p>
     <w:p>
+      <w:pPr>
+        <w:rPr>
+          <w:rFonts w:ascii="Helvetica" w:hAnsi="Helvetica"/>
+        </w:rPr>
+      </w:pPr>
       <w:proofErr w:type="spellStart"/>
       <w:r>
-        <w:t>NewsTube</w:t>
+        <w:rPr>
+          <w:rFonts w:ascii="Helvetica" w:hAnsi="Helvetica"/>
+        </w:rPr>
+        <w:t>Reporial</w:t>
       </w:r>
       <w:proofErr w:type="spellEnd"/>
       <w:r>
-        <w:t xml:space="preserve"> aims to provide users</w:t>
-      </w:r>
-      <w:r>
-        <w:t xml:space="preserve"> real time</w:t>
-      </w:r>
-      <w:r>
+        <w:rPr>
+          <w:rFonts w:ascii="Helvetica" w:hAnsi="Helvetica"/>
+        </w:rPr>
         <w:t xml:space="preserve"> </w:t>
       </w:r>
       <w:r>
-        <w:t xml:space="preserve">news information and </w:t>
-      </w:r>
-      <w:r>
-        <w:t>videos that are related to it</w:t>
-      </w:r>
-      <w:r>
-        <w:t>. Utilising the News API</w:t>
-      </w:r>
-      <w:r>
-        <w:t xml:space="preserve">, </w:t>
-      </w:r>
-      <w:r>
-        <w:t>YouTube data API</w:t>
-      </w:r>
-      <w:r>
-        <w:t xml:space="preserve"> and </w:t>
+        <w:rPr>
+          <w:rFonts w:ascii="Helvetica" w:hAnsi="Helvetica"/>
+        </w:rPr>
+        <w:t xml:space="preserve">provides users the latest news information with an emotional analysis on the content. Utilising the </w:t>
       </w:r>
       <w:proofErr w:type="spellStart"/>
       <w:r>
-        <w:t>TextRazor</w:t>
+        <w:rPr>
+          <w:rFonts w:ascii="Helvetica" w:hAnsi="Helvetica"/>
+        </w:rPr>
+        <w:t>NewsAPI</w:t>
       </w:r>
       <w:proofErr w:type="spellEnd"/>
       <w:r>
-        <w:t>, users can search for articles on a topic</w:t>
-      </w:r>
-      <w:r>
-        <w:t xml:space="preserve"> or source</w:t>
-      </w:r>
-      <w:r>
-        <w:t xml:space="preserve"> of their choosin</w:t>
-      </w:r>
-      <w:r>
-        <w:t>g. On selection of an article,</w:t>
-      </w:r>
-      <w:r>
-        <w:t xml:space="preserve"> </w:t>
-      </w:r>
-      <w:r>
-        <w:t>t</w:t>
-      </w:r>
-      <w:r>
-        <w:t xml:space="preserve">hey are presented </w:t>
-      </w:r>
-      <w:r>
-        <w:t xml:space="preserve">with </w:t>
-      </w:r>
-      <w:r>
-        <w:t>the content and an option to view an analysis on the text. Videos related to the topic will also be shown on the page.</w:t>
+        <w:rPr>
+          <w:rFonts w:ascii="Helvetica" w:hAnsi="Helvetica"/>
+        </w:rPr>
+        <w:t xml:space="preserve">, IBM Watson Natural Language Understanding and Google Charts, users can search articles based on any topic and be presented with a graphed information based on the emotions expressed in the article. Articles presented to the user can come from thousands of other news sources.  </w:t>
+      </w:r>
+    </w:p>
+    <w:p>
+      <w:pPr>
+        <w:rPr>
+          <w:rFonts w:ascii="Helvetica" w:hAnsi="Helvetica"/>
+        </w:rPr>
+      </w:pPr>
+      <w:r>
+        <w:rPr>
+          <w:rFonts w:ascii="Helvetica" w:hAnsi="Helvetica"/>
+        </w:rPr>
+        <w:t>When a user searches for a topic, the web</w:t>
+      </w:r>
+      <w:r>
+        <w:rPr>
+          <w:rFonts w:ascii="Helvetica" w:hAnsi="Helvetica"/>
+        </w:rPr>
+        <w:t xml:space="preserve">site will automatically fill up with articles in a tile card format. Each card contains a headline, image, description and a graph displaying the emotional analysis. </w:t>
       </w:r>
     </w:p>
     <w:p/>
@@ -278,26 +275,148 @@
       </w:hyperlink>
     </w:p>
     <w:p>
-      <w:r>
-        <w:t xml:space="preserve">The News API returns JSON metadata for news headlines and articles from all over the web. It has over 30,000 news sources and blogs. </w:t>
-      </w:r>
-    </w:p>
-    <w:p>
+      <w:pPr>
+        <w:rPr>
+          <w:rFonts w:ascii="Helvetica" w:hAnsi="Helvetica"/>
+        </w:rPr>
+      </w:pPr>
+      <w:r>
+        <w:rPr>
+          <w:rFonts w:ascii="Helvetica" w:hAnsi="Helvetica"/>
+        </w:rPr>
+        <w:t>The News</w:t>
+      </w:r>
+      <w:r>
+        <w:rPr>
+          <w:rFonts w:ascii="Helvetica" w:hAnsi="Helvetica"/>
+        </w:rPr>
+        <w:t xml:space="preserve"> </w:t>
+      </w:r>
+      <w:r>
+        <w:rPr>
+          <w:rFonts w:ascii="Helvetica" w:hAnsi="Helvetica"/>
+        </w:rPr>
+        <w:t xml:space="preserve">API is a simple HTTP REST API for searching and retrieving articles live from all over the web. </w:t>
+      </w:r>
+      <w:r>
+        <w:rPr>
+          <w:rFonts w:ascii="Helvetica" w:hAnsi="Helvetica"/>
+        </w:rPr>
+        <w:t>News</w:t>
+      </w:r>
+      <w:r>
+        <w:rPr>
+          <w:rFonts w:ascii="Helvetica" w:hAnsi="Helvetica"/>
+        </w:rPr>
+        <w:t xml:space="preserve"> </w:t>
+      </w:r>
+      <w:r>
+        <w:rPr>
+          <w:rFonts w:ascii="Helvetica" w:hAnsi="Helvetica"/>
+        </w:rPr>
+        <w:t xml:space="preserve">API obtains articles from over 30,000 news sources and blogs </w:t>
+      </w:r>
+      <w:r>
+        <w:rPr>
+          <w:rFonts w:ascii="Helvetica" w:hAnsi="Helvetica"/>
+        </w:rPr>
+        <w:t xml:space="preserve">for </w:t>
+      </w:r>
       <w:proofErr w:type="spellStart"/>
       <w:r>
-        <w:t>NewsTube</w:t>
+        <w:rPr>
+          <w:rFonts w:ascii="Helvetica" w:hAnsi="Helvetica"/>
+        </w:rPr>
+        <w:t>reporial</w:t>
       </w:r>
       <w:proofErr w:type="spellEnd"/>
       <w:r>
-        <w:t xml:space="preserve"> uses </w:t>
-      </w:r>
+        <w:rPr>
+          <w:rFonts w:ascii="Helvetica" w:hAnsi="Helvetica"/>
+        </w:rPr>
+        <w:t xml:space="preserve"> to retrieve data. </w:t>
+      </w:r>
+    </w:p>
+    <w:p>
+      <w:pPr>
+        <w:rPr>
+          <w:rFonts w:ascii="Helvetica" w:hAnsi="Helvetica"/>
+        </w:rPr>
+      </w:pPr>
       <w:proofErr w:type="spellStart"/>
       <w:r>
-        <w:t>NewsAPI</w:t>
+        <w:rPr>
+          <w:rFonts w:ascii="Helvetica" w:hAnsi="Helvetica"/>
+        </w:rPr>
+        <w:t>Reporial</w:t>
       </w:r>
       <w:proofErr w:type="spellEnd"/>
       <w:r>
-        <w:t xml:space="preserve"> to obtain a list of articles related to the topic or source chosen by the user. </w:t>
+        <w:rPr>
+          <w:rFonts w:ascii="Helvetica" w:hAnsi="Helvetica"/>
+        </w:rPr>
+        <w:t xml:space="preserve"> utilises one API endpoint provided; </w:t>
+      </w:r>
+      <w:proofErr w:type="gramStart"/>
+      <w:r>
+        <w:rPr>
+          <w:rFonts w:ascii="Helvetica" w:hAnsi="Helvetica"/>
+          <w:i/>
+        </w:rPr>
+        <w:t>newsapi.v</w:t>
+      </w:r>
+      <w:proofErr w:type="gramEnd"/>
+      <w:r>
+        <w:rPr>
+          <w:rFonts w:ascii="Helvetica" w:hAnsi="Helvetica"/>
+          <w:i/>
+        </w:rPr>
+        <w:t>2.everything</w:t>
+      </w:r>
+      <w:r>
+        <w:rPr>
+          <w:rFonts w:ascii="Helvetica" w:hAnsi="Helvetica"/>
+          <w:i/>
+        </w:rPr>
+        <w:t xml:space="preserve"> or </w:t>
+      </w:r>
+      <w:r>
+        <w:rPr>
+          <w:rFonts w:ascii="Helvetica" w:hAnsi="Helvetica"/>
+          <w:i/>
+        </w:rPr>
+        <w:t>https://newsapi.org/v2/everything</w:t>
+      </w:r>
+      <w:r>
+        <w:rPr>
+          <w:rFonts w:ascii="Helvetica" w:hAnsi="Helvetica"/>
+          <w:i/>
+        </w:rPr>
+        <w:t>,</w:t>
+      </w:r>
+      <w:r>
+        <w:rPr>
+          <w:rFonts w:ascii="Helvetica" w:hAnsi="Helvetica"/>
+        </w:rPr>
+        <w:t xml:space="preserve"> which is used to search for articles based on a search query. This endpoint returns </w:t>
+      </w:r>
+      <w:r>
+        <w:rPr>
+          <w:rFonts w:ascii="Helvetica" w:hAnsi="Helvetica"/>
+        </w:rPr>
+        <w:t>a maximum of 25 articles</w:t>
+      </w:r>
+      <w:r>
+        <w:rPr>
+          <w:rFonts w:ascii="Helvetica" w:hAnsi="Helvetica"/>
+        </w:rPr>
+        <w:t xml:space="preserve"> sorted by publish</w:t>
+      </w:r>
+      <w:r>
+        <w:rPr>
+          <w:rFonts w:ascii="Helvetica" w:hAnsi="Helvetica"/>
+        </w:rPr>
+        <w:t xml:space="preserve">ed date. </w:t>
       </w:r>
     </w:p>
     <w:p/>
@@ -306,13 +425,7 @@
         <w:pStyle w:val="Heading3"/>
       </w:pPr>
       <w:r>
-        <w:t xml:space="preserve">YouTube </w:t>
-      </w:r>
-      <w:r>
-        <w:t>D</w:t>
-      </w:r>
-      <w:r>
-        <w:t>ata API</w:t>
+        <w:t>IBM Watson Natural Language Understanding</w:t>
       </w:r>
     </w:p>
     <w:p>
@@ -321,50 +434,44 @@
           <w:rPr>
             <w:rStyle w:val="Hyperlink"/>
           </w:rPr>
-          <w:t>https://developers</w:t>
-        </w:r>
-        <w:r>
-          <w:rPr>
-            <w:rStyle w:val="Hyperlink"/>
-          </w:rPr>
-          <w:t>.</w:t>
-        </w:r>
-        <w:r>
-          <w:rPr>
-            <w:rStyle w:val="Hyperlink"/>
-          </w:rPr>
-          <w:t>google.com/youtube/v3/</w:t>
+          <w:t>https://www.ibm.com/watson/services/natural-language-understanding/</w:t>
         </w:r>
       </w:hyperlink>
     </w:p>
     <w:p>
       <w:r>
-        <w:t xml:space="preserve">The YouTube </w:t>
-      </w:r>
-      <w:r>
-        <w:t>data A</w:t>
-      </w:r>
-      <w:r>
-        <w:t>PI</w:t>
+        <w:t xml:space="preserve">The </w:t>
+      </w:r>
+      <w:r>
+        <w:t xml:space="preserve">IBM Watson Natural Language Understanding API is one of IBM’s Watsons machine learning API. It is used to process advanced text analysis and extract metadata from content such as concepts, entities, keywords, categories, sentiment, emotions, relations and semantic roles. Some of which can provide a score for the tone or a list of words that have great meaning for the user.  </w:t>
+      </w:r>
+    </w:p>
+    <w:p>
+      <w:proofErr w:type="spellStart"/>
+      <w:r>
+        <w:t>Reporial</w:t>
+      </w:r>
+      <w:proofErr w:type="spellEnd"/>
+      <w:r>
+        <w:t xml:space="preserve"> uses </w:t>
+      </w:r>
+      <w:r>
+        <w:t>this</w:t>
+      </w:r>
+      <w:r>
+        <w:t xml:space="preserve"> API to </w:t>
+      </w:r>
+      <w:r>
+        <w:t>analyse</w:t>
+      </w:r>
+      <w:r>
+        <w:t xml:space="preserve"> the</w:t>
       </w:r>
       <w:r>
         <w:t xml:space="preserve"> </w:t>
       </w:r>
       <w:r>
-        <w:t xml:space="preserve">is used to search and display YouTube videos. </w:t>
-      </w:r>
-    </w:p>
-    <w:p>
-      <w:proofErr w:type="spellStart"/>
-      <w:r>
-        <w:t>NewsTube</w:t>
-      </w:r>
-      <w:proofErr w:type="spellEnd"/>
-      <w:r>
-        <w:t xml:space="preserve"> uses </w:t>
-      </w:r>
-      <w:r>
-        <w:t>YouTube Data API to search videos that are related to the article’s topic.</w:t>
+        <w:t>emotion the article content and return a score between zero and one. Given the highest score is the emotion analysed in the content.</w:t>
       </w:r>
     </w:p>
     <w:p/>
@@ -372,13 +479,8 @@
       <w:pPr>
         <w:pStyle w:val="Heading2"/>
       </w:pPr>
-      <w:proofErr w:type="spellStart"/>
-      <w:r>
-        <w:t>TextRazor</w:t>
-      </w:r>
-      <w:proofErr w:type="spellEnd"/>
-      <w:r>
-        <w:t xml:space="preserve"> API</w:t>
+      <w:r>
+        <w:t xml:space="preserve">Google Charts </w:t>
       </w:r>
     </w:p>
     <w:p>
@@ -387,60 +489,50 @@
           <w:rPr>
             <w:rStyle w:val="Hyperlink"/>
           </w:rPr>
-          <w:t>https://www.textrazor.com</w:t>
+          <w:t>https://developers.google.com/chart/</w:t>
         </w:r>
       </w:hyperlink>
     </w:p>
     <w:p>
       <w:r>
-        <w:t xml:space="preserve">The </w:t>
+        <w:t xml:space="preserve">Google Charts is a JavaScript API used to display visualized data on websites, </w:t>
+      </w:r>
+      <w:proofErr w:type="gramStart"/>
+      <w:r>
+        <w:t>From</w:t>
+      </w:r>
+      <w:proofErr w:type="gramEnd"/>
+      <w:r>
+        <w:t xml:space="preserve"> simple line charts to complex hierarchical tree maps, </w:t>
       </w:r>
       <w:proofErr w:type="spellStart"/>
       <w:r>
-        <w:t>TextRazor</w:t>
+        <w:t>google’s</w:t>
       </w:r>
       <w:proofErr w:type="spellEnd"/>
       <w:r>
-        <w:t xml:space="preserve"> </w:t>
-      </w:r>
-      <w:r>
-        <w:t xml:space="preserve">API </w:t>
-      </w:r>
-      <w:r>
-        <w:t xml:space="preserve">extracts meaning from given content and understand the who, what, why and how. It runs deep analysis on the content to extract relations, typed dependencies between words and synonyms. </w:t>
+        <w:t xml:space="preserve"> chart gallery provides a large number of charts that are ready-to-use. The charts are interactive and rendered using HTML5/SVG technology to provide cross-browser compatibility (including VML and older browsers) and cross platform compatibility to smartphones (</w:t>
+      </w:r>
+      <w:r>
+        <w:t>iOS</w:t>
+      </w:r>
+      <w:r>
+        <w:t xml:space="preserve">/Android). </w:t>
       </w:r>
     </w:p>
     <w:p>
       <w:proofErr w:type="spellStart"/>
       <w:r>
-        <w:t>NewsTube</w:t>
+        <w:t>Reporial</w:t>
       </w:r>
       <w:proofErr w:type="spellEnd"/>
       <w:r>
-        <w:t xml:space="preserve"> uses </w:t>
-      </w:r>
-      <w:proofErr w:type="spellStart"/>
-      <w:r>
-        <w:t>Text</w:t>
-      </w:r>
-      <w:r>
-        <w:t>R</w:t>
-      </w:r>
-      <w:r>
-        <w:t>azor</w:t>
-      </w:r>
-      <w:proofErr w:type="spellEnd"/>
-      <w:r>
-        <w:t xml:space="preserve"> to analyse the article’s content to help users get a better understanding of the story.  </w:t>
-      </w:r>
-    </w:p>
-    <w:p/>
-    <w:p/>
-    <w:p/>
-    <w:p/>
-    <w:p/>
-    <w:p/>
-    <w:p/>
+        <w:t xml:space="preserve"> includes the library within the client-side </w:t>
+      </w:r>
+      <w:r>
+        <w:t>and is obtained via CDN. The charts values are displayed when articles have been analysed and the web page has completed loading.</w:t>
+      </w:r>
+    </w:p>
     <w:p/>
     <w:p/>
     <w:p>
@@ -475,39 +567,113 @@
           <w:i/>
           <w:u w:val="single"/>
         </w:rPr>
-        <w:t>As a news reader, I want to find You</w:t>
-      </w:r>
-      <w:r>
+        <w:t>As a news reader, I want to search for articles based on a topic and see an analysis on each article so that I can see a visual representation of the specific article analysis.</w:t>
+      </w:r>
+    </w:p>
+    <w:p>
+      <w:r>
+        <w:t xml:space="preserve">User </w:t>
+      </w:r>
+      <w:r>
+        <w:t>….</w:t>
+      </w:r>
+      <w:r>
+        <w:t xml:space="preserve"> </w:t>
+      </w:r>
+    </w:p>
+    <w:p/>
+    <w:p>
+      <w:pPr>
+        <w:pStyle w:val="Heading2"/>
+      </w:pPr>
+      <w:r>
+        <w:t>Use Case B</w:t>
+      </w:r>
+    </w:p>
+    <w:p>
+      <w:pPr>
         <w:rPr>
           <w:b/>
           <w:i/>
           <w:u w:val="single"/>
         </w:rPr>
-        <w:t>T</w:t>
-      </w:r>
+      </w:pPr>
       <w:r>
         <w:rPr>
           <w:b/>
           <w:i/>
           <w:u w:val="single"/>
         </w:rPr>
-        <w:t>ube videos related to a news headline so I can visualise the topic and its problems.</w:t>
-      </w:r>
-    </w:p>
-    <w:p>
-      <w:r>
-        <w:t xml:space="preserve">User </w:t>
-      </w:r>
-      <w:r>
-        <w:t xml:space="preserve">selects an article, web app returns </w:t>
-      </w:r>
-      <w:proofErr w:type="gramStart"/>
-      <w:r>
-        <w:t>a the</w:t>
-      </w:r>
-      <w:proofErr w:type="gramEnd"/>
-      <w:r>
-        <w:t xml:space="preserve"> article’s content, related videos and optional analysis on the content. </w:t>
+        <w:t xml:space="preserve">As a </w:t>
+      </w:r>
+      <w:r>
+        <w:rPr>
+          <w:b/>
+          <w:i/>
+          <w:u w:val="single"/>
+        </w:rPr>
+        <w:t>news reader</w:t>
+      </w:r>
+      <w:r>
+        <w:rPr>
+          <w:b/>
+          <w:i/>
+          <w:u w:val="single"/>
+        </w:rPr>
+        <w:t xml:space="preserve">, I want </w:t>
+      </w:r>
+      <w:r>
+        <w:rPr>
+          <w:b/>
+          <w:i/>
+          <w:u w:val="single"/>
+        </w:rPr>
+        <w:t>to search for articles and see a listed view of the articles returned including the</w:t>
+      </w:r>
+      <w:r>
+        <w:rPr>
+          <w:b/>
+          <w:i/>
+          <w:u w:val="single"/>
+        </w:rPr>
+        <w:t xml:space="preserve"> image, headline, source, and description</w:t>
+      </w:r>
+      <w:r>
+        <w:rPr>
+          <w:b/>
+          <w:i/>
+          <w:u w:val="single"/>
+        </w:rPr>
+        <w:t xml:space="preserve"> so I can get a</w:t>
+      </w:r>
+      <w:r>
+        <w:rPr>
+          <w:b/>
+          <w:i/>
+          <w:u w:val="single"/>
+        </w:rPr>
+        <w:t>n</w:t>
+      </w:r>
+      <w:r>
+        <w:rPr>
+          <w:b/>
+          <w:i/>
+          <w:u w:val="single"/>
+        </w:rPr>
+        <w:t xml:space="preserve"> insight on the story.</w:t>
+      </w:r>
+    </w:p>
+    <w:p>
+      <w:r>
+        <w:t>User</w:t>
+      </w:r>
+      <w:r>
+        <w:t xml:space="preserve"> </w:t>
+      </w:r>
+      <w:bookmarkStart w:id="0" w:name="_GoBack"/>
+      <w:bookmarkEnd w:id="0"/>
+      <w:r>
+        <w:t>…</w:t>
       </w:r>
     </w:p>
     <w:p/>
@@ -549,7 +715,7 @@
           <w:i/>
           <w:u w:val="single"/>
         </w:rPr>
-        <w:t xml:space="preserve">, I want to be able to view </w:t>
+        <w:t xml:space="preserve">, I want </w:t>
       </w:r>
       <w:r>
         <w:rPr>
@@ -557,15 +723,20 @@
           <w:i/>
           <w:u w:val="single"/>
         </w:rPr>
-        <w:t>an analysis on the article content so I can get a better understanding the who, what why and how in the story.</w:t>
-      </w:r>
-    </w:p>
-    <w:p>
-      <w:r>
-        <w:t xml:space="preserve">User selects </w:t>
-      </w:r>
-      <w:r>
-        <w:t>an analysis button (words, phrases, relations, entities, meaning) and data will be displayed underneath the content</w:t>
+        <w:t xml:space="preserve">to </w:t>
+      </w:r>
+      <w:r>
+        <w:rPr>
+          <w:b/>
+          <w:i/>
+          <w:u w:val="single"/>
+        </w:rPr>
+        <w:t>identify the emotion of each article</w:t>
+      </w:r>
+    </w:p>
+    <w:p>
+      <w:r>
+        <w:t>User selects an analysis button (words, phrases, relations, entities, meaning) and data will be displayed underneath the content</w:t>
       </w:r>
     </w:p>
     <w:p/>
@@ -628,8 +799,13 @@
       </w:r>
     </w:p>
     <w:p>
-      <w:r>
-        <w:t xml:space="preserve">All of the data obtained from the API will be mashed together using </w:t>
+      <w:proofErr w:type="gramStart"/>
+      <w:r>
+        <w:t>All of</w:t>
+      </w:r>
+      <w:proofErr w:type="gramEnd"/>
+      <w:r>
+        <w:t xml:space="preserve"> the data obtained from the API will be mashed together using </w:t>
       </w:r>
       <w:proofErr w:type="spellStart"/>
       <w:r>
@@ -637,15 +813,8 @@
       </w:r>
       <w:proofErr w:type="spellEnd"/>
       <w:r>
-        <w:t xml:space="preserve"> and will create new html tags to be sent to the </w:t>
-      </w:r>
-      <w:proofErr w:type="gramStart"/>
-      <w:r>
-        <w:t>client.</w:t>
-      </w:r>
-      <w:bookmarkStart w:id="0" w:name="_GoBack"/>
-      <w:bookmarkEnd w:id="0"/>
-      <w:proofErr w:type="gramEnd"/>
+        <w:t xml:space="preserve"> and will create new html tags to be sent to the client.</w:t>
+      </w:r>
     </w:p>
     <w:sectPr>
       <w:pgSz w:w="11906" w:h="16838"/>
@@ -1175,7 +1344,6 @@
   <w:style w:type="character" w:default="1" w:styleId="DefaultParagraphFont">
     <w:name w:val="Default Paragraph Font"/>
     <w:uiPriority w:val="1"/>
-    <w:semiHidden/>
     <w:unhideWhenUsed/>
   </w:style>
   <w:style w:type="table" w:default="1" w:styleId="TableNormal">
@@ -1472,6 +1640,13 @@
     <w:pitch w:val="variable"/>
     <w:sig w:usb0="E0002AFF" w:usb1="C000247B" w:usb2="00000009" w:usb3="00000000" w:csb0="000001FF" w:csb1="00000000"/>
   </w:font>
+  <w:font w:name="Helvetica">
+    <w:panose1 w:val="020B0604020202020204"/>
+    <w:charset w:val="00"/>
+    <w:family w:val="auto"/>
+    <w:pitch w:val="variable"/>
+    <w:sig w:usb0="00000083" w:usb1="00000000" w:usb2="00000000" w:usb3="00000000" w:csb0="00000009" w:csb1="00000000"/>
+  </w:font>
 </w:fonts>
 </file>
 
@@ -1492,7 +1667,9 @@
   <w:rsids>
     <w:rsidRoot w:val="007937A5"/>
     <w:rsid w:val="00004760"/>
+    <w:rsid w:val="000D44F6"/>
     <w:rsid w:val="007937A5"/>
+    <w:rsid w:val="00FD1491"/>
   </w:rsids>
   <m:mathPr>
     <m:mathFont m:val="Cambria Math"/>
